--- a/documents/서버 세팅 가이드_크롤링관리자.docx
+++ b/documents/서버 세팅 가이드_크롤링관리자.docx
@@ -80,7 +80,7 @@
     <w:p>
       <w:pPr>
         <w:rPr>
-          <w:rFonts w:asciiTheme="minorEastAsia" w:hAnsiTheme="minorEastAsia" w:hint="eastAsia"/>
+          <w:rFonts w:asciiTheme="minorEastAsia" w:hAnsiTheme="minorEastAsia"/>
           <w:sz w:val="24"/>
           <w:lang w:eastAsia="ko-KR"/>
         </w:rPr>
@@ -569,7 +569,7 @@
         <w:autoSpaceDN/>
         <w:ind w:firstLine="760"/>
         <w:rPr>
-          <w:rFonts w:asciiTheme="minorEastAsia" w:hAnsiTheme="minorEastAsia" w:cs="Times New Roman" w:hint="eastAsia"/>
+          <w:rFonts w:asciiTheme="minorEastAsia" w:hAnsiTheme="minorEastAsia" w:cs="Times New Roman"/>
           <w:kern w:val="0"/>
           <w:sz w:val="24"/>
         </w:rPr>
@@ -667,7 +667,6 @@
           <w:rFonts w:asciiTheme="minorEastAsia" w:hAnsiTheme="minorEastAsia" w:cs="Times New Roman"/>
           <w:kern w:val="0"/>
           <w:sz w:val="24"/>
-          <w:lang w:eastAsia="ko-Kore-KR"/>
         </w:rPr>
       </w:pPr>
     </w:p>
@@ -822,7 +821,7 @@
       <w:pPr>
         <w:ind w:left="760"/>
         <w:rPr>
-          <w:rFonts w:asciiTheme="minorEastAsia" w:hAnsiTheme="minorEastAsia" w:hint="eastAsia"/>
+          <w:rFonts w:asciiTheme="minorEastAsia" w:hAnsiTheme="minorEastAsia"/>
           <w:sz w:val="24"/>
           <w:lang w:eastAsia="ko-KR"/>
         </w:rPr>
@@ -876,7 +875,7 @@
       <w:pPr>
         <w:ind w:left="760"/>
         <w:rPr>
-          <w:rFonts w:asciiTheme="minorEastAsia" w:hAnsiTheme="minorEastAsia" w:hint="eastAsia"/>
+          <w:rFonts w:asciiTheme="minorEastAsia" w:hAnsiTheme="minorEastAsia"/>
           <w:sz w:val="24"/>
           <w:lang w:eastAsia="ko-KR"/>
         </w:rPr>
@@ -929,7 +928,7 @@
     <w:p>
       <w:pPr>
         <w:rPr>
-          <w:rFonts w:asciiTheme="minorEastAsia" w:hAnsiTheme="minorEastAsia" w:hint="eastAsia"/>
+          <w:rFonts w:asciiTheme="minorEastAsia" w:hAnsiTheme="minorEastAsia"/>
           <w:sz w:val="24"/>
           <w:lang w:eastAsia="ko-KR"/>
         </w:rPr>
@@ -1021,7 +1020,7 @@
     <w:p>
       <w:pPr>
         <w:rPr>
-          <w:rFonts w:asciiTheme="minorEastAsia" w:hAnsiTheme="minorEastAsia" w:hint="eastAsia"/>
+          <w:rFonts w:asciiTheme="minorEastAsia" w:hAnsiTheme="minorEastAsia"/>
           <w:sz w:val="24"/>
           <w:lang w:eastAsia="ko-KR"/>
         </w:rPr>
@@ -1232,7 +1231,7 @@
         </w:numPr>
         <w:ind w:leftChars="0"/>
         <w:rPr>
-          <w:rFonts w:asciiTheme="minorEastAsia" w:hAnsiTheme="minorEastAsia" w:hint="eastAsia"/>
+          <w:rFonts w:asciiTheme="minorEastAsia" w:hAnsiTheme="minorEastAsia"/>
           <w:sz w:val="24"/>
           <w:lang w:eastAsia="ko-KR"/>
         </w:rPr>
@@ -1318,9 +1317,399 @@
         <w:wordWrap/>
         <w:autoSpaceDE/>
         <w:autoSpaceDN/>
+        <w:ind w:firstLine="800"/>
         <w:jc w:val="left"/>
         <w:rPr>
+          <w:rFonts w:asciiTheme="minorEastAsia" w:hAnsiTheme="minorEastAsia" w:cs="Times New Roman"/>
+          <w:color w:val="5C5C5C"/>
+          <w:kern w:val="0"/>
+          <w:sz w:val="24"/>
+          <w:shd w:val="clear" w:color="auto" w:fill="FFFFFF"/>
+          <w:lang w:eastAsia="ko-Kore-KR"/>
+        </w:rPr>
+      </w:pPr>
+    </w:p>
+    <w:p>
+      <w:pPr>
+        <w:pStyle w:val="a3"/>
+        <w:widowControl/>
+        <w:numPr>
+          <w:ilvl w:val="0"/>
+          <w:numId w:val="2"/>
+        </w:numPr>
+        <w:wordWrap/>
+        <w:autoSpaceDE/>
+        <w:autoSpaceDN/>
+        <w:ind w:leftChars="0"/>
+        <w:jc w:val="left"/>
+        <w:rPr>
+          <w:rFonts w:asciiTheme="minorEastAsia" w:hAnsiTheme="minorEastAsia" w:cs="Times New Roman"/>
+          <w:color w:val="5C5C5C"/>
+          <w:kern w:val="0"/>
+          <w:sz w:val="24"/>
+          <w:shd w:val="clear" w:color="auto" w:fill="FFFFFF"/>
+          <w:lang w:eastAsia="ko-KR"/>
+        </w:rPr>
+      </w:pPr>
+      <w:r>
+        <w:rPr>
           <w:rFonts w:asciiTheme="minorEastAsia" w:hAnsiTheme="minorEastAsia" w:cs="Times New Roman" w:hint="eastAsia"/>
+          <w:color w:val="5C5C5C"/>
+          <w:kern w:val="0"/>
+          <w:sz w:val="24"/>
+          <w:shd w:val="clear" w:color="auto" w:fill="FFFFFF"/>
+          <w:lang w:eastAsia="ko-KR"/>
+        </w:rPr>
+        <w:lastRenderedPageBreak/>
+        <w:t xml:space="preserve">데이타베이스 </w:t>
+      </w:r>
+      <w:proofErr w:type="spellStart"/>
+      <w:r>
+        <w:rPr>
+          <w:rFonts w:asciiTheme="minorEastAsia" w:hAnsiTheme="minorEastAsia" w:cs="Times New Roman" w:hint="eastAsia"/>
+          <w:color w:val="5C5C5C"/>
+          <w:kern w:val="0"/>
+          <w:sz w:val="24"/>
+          <w:shd w:val="clear" w:color="auto" w:fill="FFFFFF"/>
+          <w:lang w:eastAsia="ko-KR"/>
+        </w:rPr>
+        <w:t>연결방법</w:t>
+      </w:r>
+      <w:proofErr w:type="spellEnd"/>
+    </w:p>
+    <w:p>
+      <w:pPr>
+        <w:pStyle w:val="a3"/>
+        <w:widowControl/>
+        <w:wordWrap/>
+        <w:autoSpaceDE/>
+        <w:autoSpaceDN/>
+        <w:ind w:leftChars="0" w:left="860"/>
+        <w:jc w:val="left"/>
+        <w:rPr>
+          <w:rFonts w:asciiTheme="minorEastAsia" w:hAnsiTheme="minorEastAsia" w:cs="Times New Roman"/>
+          <w:color w:val="5C5C5C"/>
+          <w:kern w:val="0"/>
+          <w:sz w:val="24"/>
+          <w:shd w:val="clear" w:color="auto" w:fill="FFFFFF"/>
+          <w:lang w:eastAsia="ko-KR"/>
+        </w:rPr>
+      </w:pPr>
+      <w:r>
+        <w:rPr>
+          <w:rFonts w:asciiTheme="minorEastAsia" w:hAnsiTheme="minorEastAsia" w:cs="Times New Roman" w:hint="eastAsia"/>
+          <w:color w:val="5C5C5C"/>
+          <w:kern w:val="0"/>
+          <w:sz w:val="24"/>
+          <w:shd w:val="clear" w:color="auto" w:fill="FFFFFF"/>
+          <w:lang w:eastAsia="ko-KR"/>
+        </w:rPr>
+        <w:t xml:space="preserve">데이타베이스 </w:t>
+      </w:r>
+      <w:proofErr w:type="spellStart"/>
+      <w:r>
+        <w:rPr>
+          <w:rFonts w:asciiTheme="minorEastAsia" w:hAnsiTheme="minorEastAsia" w:cs="Times New Roman" w:hint="eastAsia"/>
+          <w:color w:val="5C5C5C"/>
+          <w:kern w:val="0"/>
+          <w:sz w:val="24"/>
+          <w:shd w:val="clear" w:color="auto" w:fill="FFFFFF"/>
+          <w:lang w:eastAsia="ko-KR"/>
+        </w:rPr>
+        <w:t>접속정보</w:t>
+      </w:r>
+      <w:proofErr w:type="spellEnd"/>
+    </w:p>
+    <w:p>
+      <w:pPr>
+        <w:pStyle w:val="a3"/>
+        <w:widowControl/>
+        <w:numPr>
+          <w:ilvl w:val="0"/>
+          <w:numId w:val="3"/>
+        </w:numPr>
+        <w:wordWrap/>
+        <w:autoSpaceDE/>
+        <w:autoSpaceDN/>
+        <w:ind w:leftChars="0"/>
+        <w:jc w:val="left"/>
+        <w:rPr>
+          <w:rFonts w:asciiTheme="minorEastAsia" w:hAnsiTheme="minorEastAsia" w:cs="Times New Roman"/>
+          <w:color w:val="5C5C5C"/>
+          <w:kern w:val="0"/>
+          <w:sz w:val="24"/>
+          <w:shd w:val="clear" w:color="auto" w:fill="FFFFFF"/>
+          <w:lang w:eastAsia="ko-KR"/>
+        </w:rPr>
+      </w:pPr>
+      <w:r>
+        <w:rPr>
+          <w:rFonts w:asciiTheme="minorEastAsia" w:hAnsiTheme="minorEastAsia" w:cs="Times New Roman" w:hint="eastAsia"/>
+          <w:color w:val="5C5C5C"/>
+          <w:kern w:val="0"/>
+          <w:sz w:val="24"/>
+          <w:shd w:val="clear" w:color="auto" w:fill="FFFFFF"/>
+          <w:lang w:eastAsia="ko-KR"/>
+        </w:rPr>
+        <w:t xml:space="preserve">데이타베이스 </w:t>
+      </w:r>
+      <w:proofErr w:type="spellStart"/>
+      <w:r>
+        <w:rPr>
+          <w:rFonts w:asciiTheme="minorEastAsia" w:hAnsiTheme="minorEastAsia" w:cs="Times New Roman" w:hint="eastAsia"/>
+          <w:color w:val="5C5C5C"/>
+          <w:kern w:val="0"/>
+          <w:sz w:val="24"/>
+          <w:shd w:val="clear" w:color="auto" w:fill="FFFFFF"/>
+          <w:lang w:eastAsia="ko-KR"/>
+        </w:rPr>
+        <w:t>호스트정보</w:t>
+      </w:r>
+      <w:proofErr w:type="spellEnd"/>
+      <w:r>
+        <w:rPr>
+          <w:rFonts w:asciiTheme="minorEastAsia" w:hAnsiTheme="minorEastAsia" w:cs="Times New Roman" w:hint="eastAsia"/>
+          <w:color w:val="5C5C5C"/>
+          <w:kern w:val="0"/>
+          <w:sz w:val="24"/>
+          <w:shd w:val="clear" w:color="auto" w:fill="FFFFFF"/>
+          <w:lang w:eastAsia="ko-KR"/>
+        </w:rPr>
+        <w:t xml:space="preserve"> </w:t>
+      </w:r>
+      <w:r>
+        <w:rPr>
+          <w:rFonts w:asciiTheme="minorEastAsia" w:hAnsiTheme="minorEastAsia" w:cs="Times New Roman"/>
+          <w:color w:val="5C5C5C"/>
+          <w:kern w:val="0"/>
+          <w:sz w:val="24"/>
+          <w:shd w:val="clear" w:color="auto" w:fill="FFFFFF"/>
+          <w:lang w:eastAsia="ko-KR"/>
+        </w:rPr>
+        <w:t>15.165.145.13</w:t>
+      </w:r>
+      <w:r>
+        <w:rPr>
+          <w:rFonts w:asciiTheme="minorEastAsia" w:hAnsiTheme="minorEastAsia" w:cs="Times New Roman"/>
+          <w:color w:val="5C5C5C"/>
+          <w:kern w:val="0"/>
+          <w:sz w:val="24"/>
+          <w:shd w:val="clear" w:color="auto" w:fill="FFFFFF"/>
+          <w:lang w:eastAsia="ko-KR"/>
+        </w:rPr>
+        <w:t xml:space="preserve">:3306 </w:t>
+      </w:r>
+    </w:p>
+    <w:p>
+      <w:pPr>
+        <w:pStyle w:val="a3"/>
+        <w:widowControl/>
+        <w:numPr>
+          <w:ilvl w:val="0"/>
+          <w:numId w:val="3"/>
+        </w:numPr>
+        <w:wordWrap/>
+        <w:autoSpaceDE/>
+        <w:autoSpaceDN/>
+        <w:ind w:leftChars="0"/>
+        <w:jc w:val="left"/>
+        <w:rPr>
+          <w:rFonts w:asciiTheme="minorEastAsia" w:hAnsiTheme="minorEastAsia" w:cs="Times New Roman"/>
+          <w:color w:val="5C5C5C"/>
+          <w:kern w:val="0"/>
+          <w:sz w:val="24"/>
+          <w:shd w:val="clear" w:color="auto" w:fill="FFFFFF"/>
+          <w:lang w:eastAsia="ko-KR"/>
+        </w:rPr>
+      </w:pPr>
+      <w:r>
+        <w:rPr>
+          <w:rFonts w:asciiTheme="minorEastAsia" w:hAnsiTheme="minorEastAsia" w:cs="Times New Roman" w:hint="eastAsia"/>
+          <w:color w:val="5C5C5C"/>
+          <w:kern w:val="0"/>
+          <w:sz w:val="24"/>
+          <w:shd w:val="clear" w:color="auto" w:fill="FFFFFF"/>
+          <w:lang w:eastAsia="ko-KR"/>
+        </w:rPr>
+        <w:t xml:space="preserve">데이타베이스명 </w:t>
+      </w:r>
+      <w:r>
+        <w:rPr>
+          <w:rFonts w:asciiTheme="minorEastAsia" w:hAnsiTheme="minorEastAsia" w:cs="Times New Roman"/>
+          <w:color w:val="5C5C5C"/>
+          <w:kern w:val="0"/>
+          <w:sz w:val="24"/>
+          <w:shd w:val="clear" w:color="auto" w:fill="FFFFFF"/>
+          <w:lang w:eastAsia="ko-KR"/>
+        </w:rPr>
+        <w:t xml:space="preserve">: </w:t>
+      </w:r>
+      <w:proofErr w:type="spellStart"/>
+      <w:r>
+        <w:rPr>
+          <w:rFonts w:asciiTheme="minorEastAsia" w:hAnsiTheme="minorEastAsia" w:cs="Times New Roman" w:hint="eastAsia"/>
+          <w:color w:val="5C5C5C"/>
+          <w:kern w:val="0"/>
+          <w:sz w:val="24"/>
+          <w:shd w:val="clear" w:color="auto" w:fill="FFFFFF"/>
+          <w:lang w:eastAsia="ko-KR"/>
+        </w:rPr>
+        <w:t>m</w:t>
+      </w:r>
+      <w:r>
+        <w:rPr>
+          <w:rFonts w:asciiTheme="minorEastAsia" w:hAnsiTheme="minorEastAsia" w:cs="Times New Roman"/>
+          <w:color w:val="5C5C5C"/>
+          <w:kern w:val="0"/>
+          <w:sz w:val="24"/>
+          <w:shd w:val="clear" w:color="auto" w:fill="FFFFFF"/>
+          <w:lang w:eastAsia="ko-KR"/>
+        </w:rPr>
+        <w:t>otiva</w:t>
+      </w:r>
+      <w:proofErr w:type="spellEnd"/>
+    </w:p>
+    <w:p>
+      <w:pPr>
+        <w:pStyle w:val="a3"/>
+        <w:widowControl/>
+        <w:numPr>
+          <w:ilvl w:val="0"/>
+          <w:numId w:val="3"/>
+        </w:numPr>
+        <w:wordWrap/>
+        <w:autoSpaceDE/>
+        <w:autoSpaceDN/>
+        <w:ind w:leftChars="0"/>
+        <w:jc w:val="left"/>
+        <w:rPr>
+          <w:rFonts w:asciiTheme="minorEastAsia" w:hAnsiTheme="minorEastAsia" w:cs="Times New Roman"/>
+          <w:color w:val="5C5C5C"/>
+          <w:kern w:val="0"/>
+          <w:sz w:val="24"/>
+          <w:shd w:val="clear" w:color="auto" w:fill="FFFFFF"/>
+          <w:lang w:eastAsia="ko-KR"/>
+        </w:rPr>
+      </w:pPr>
+      <w:r>
+        <w:rPr>
+          <w:rFonts w:asciiTheme="minorEastAsia" w:hAnsiTheme="minorEastAsia" w:cs="Times New Roman" w:hint="eastAsia"/>
+          <w:color w:val="5C5C5C"/>
+          <w:kern w:val="0"/>
+          <w:sz w:val="24"/>
+          <w:shd w:val="clear" w:color="auto" w:fill="FFFFFF"/>
+          <w:lang w:eastAsia="ko-KR"/>
+        </w:rPr>
+        <w:t xml:space="preserve">데이타베이스유저명 </w:t>
+      </w:r>
+      <w:r>
+        <w:rPr>
+          <w:rFonts w:asciiTheme="minorEastAsia" w:hAnsiTheme="minorEastAsia" w:cs="Times New Roman"/>
+          <w:color w:val="5C5C5C"/>
+          <w:kern w:val="0"/>
+          <w:sz w:val="24"/>
+          <w:shd w:val="clear" w:color="auto" w:fill="FFFFFF"/>
+          <w:lang w:eastAsia="ko-KR"/>
+        </w:rPr>
+        <w:t xml:space="preserve">: </w:t>
+      </w:r>
+      <w:proofErr w:type="spellStart"/>
+      <w:r>
+        <w:rPr>
+          <w:rFonts w:asciiTheme="minorEastAsia" w:hAnsiTheme="minorEastAsia" w:cs="Times New Roman"/>
+          <w:color w:val="5C5C5C"/>
+          <w:kern w:val="0"/>
+          <w:sz w:val="24"/>
+          <w:shd w:val="clear" w:color="auto" w:fill="FFFFFF"/>
+          <w:lang w:eastAsia="ko-KR"/>
+        </w:rPr>
+        <w:t>crdb</w:t>
+      </w:r>
+      <w:proofErr w:type="spellEnd"/>
+    </w:p>
+    <w:p>
+      <w:pPr>
+        <w:pStyle w:val="a3"/>
+        <w:widowControl/>
+        <w:numPr>
+          <w:ilvl w:val="0"/>
+          <w:numId w:val="3"/>
+        </w:numPr>
+        <w:wordWrap/>
+        <w:autoSpaceDE/>
+        <w:autoSpaceDN/>
+        <w:ind w:leftChars="0"/>
+        <w:jc w:val="left"/>
+        <w:rPr>
+          <w:rFonts w:asciiTheme="minorEastAsia" w:hAnsiTheme="minorEastAsia" w:cs="Times New Roman"/>
+          <w:color w:val="5C5C5C"/>
+          <w:kern w:val="0"/>
+          <w:sz w:val="24"/>
+          <w:shd w:val="clear" w:color="auto" w:fill="FFFFFF"/>
+          <w:lang w:eastAsia="ko-KR"/>
+        </w:rPr>
+      </w:pPr>
+      <w:r>
+        <w:rPr>
+          <w:rFonts w:asciiTheme="minorEastAsia" w:hAnsiTheme="minorEastAsia" w:cs="Times New Roman" w:hint="eastAsia"/>
+          <w:color w:val="5C5C5C"/>
+          <w:kern w:val="0"/>
+          <w:sz w:val="24"/>
+          <w:shd w:val="clear" w:color="auto" w:fill="FFFFFF"/>
+          <w:lang w:eastAsia="ko-KR"/>
+        </w:rPr>
+        <w:t xml:space="preserve">데이타베이스패스워드 </w:t>
+      </w:r>
+      <w:r>
+        <w:rPr>
+          <w:rFonts w:asciiTheme="minorEastAsia" w:hAnsiTheme="minorEastAsia" w:cs="Times New Roman"/>
+          <w:color w:val="5C5C5C"/>
+          <w:kern w:val="0"/>
+          <w:sz w:val="24"/>
+          <w:shd w:val="clear" w:color="auto" w:fill="FFFFFF"/>
+          <w:lang w:eastAsia="ko-KR"/>
+        </w:rPr>
+        <w:t>: admin123</w:t>
+      </w:r>
+    </w:p>
+    <w:p>
+      <w:pPr>
+        <w:widowControl/>
+        <w:wordWrap/>
+        <w:autoSpaceDE/>
+        <w:autoSpaceDN/>
+        <w:ind w:left="800"/>
+        <w:jc w:val="left"/>
+        <w:rPr>
+          <w:rFonts w:asciiTheme="minorEastAsia" w:hAnsiTheme="minorEastAsia" w:cs="Times New Roman" w:hint="eastAsia"/>
+          <w:color w:val="5C5C5C"/>
+          <w:kern w:val="0"/>
+          <w:sz w:val="24"/>
+          <w:shd w:val="clear" w:color="auto" w:fill="FFFFFF"/>
+          <w:lang w:eastAsia="ko-KR"/>
+        </w:rPr>
+      </w:pPr>
+      <w:r>
+        <w:rPr>
+          <w:rFonts w:asciiTheme="minorEastAsia" w:hAnsiTheme="minorEastAsia" w:cs="Times New Roman" w:hint="eastAsia"/>
+          <w:color w:val="5C5C5C"/>
+          <w:kern w:val="0"/>
+          <w:sz w:val="24"/>
+          <w:shd w:val="clear" w:color="auto" w:fill="FFFFFF"/>
+          <w:lang w:eastAsia="ko-KR"/>
+        </w:rPr>
+        <w:t>위 정보로 데이타베이스 접속 진행(외부)</w:t>
+      </w:r>
+    </w:p>
+    <w:p>
+      <w:pPr>
+        <w:widowControl/>
+        <w:wordWrap/>
+        <w:autoSpaceDE/>
+        <w:autoSpaceDN/>
+        <w:jc w:val="left"/>
+        <w:rPr>
+          <w:rFonts w:asciiTheme="minorEastAsia" w:hAnsiTheme="minorEastAsia" w:cs="Times New Roman"/>
           <w:kern w:val="0"/>
           <w:sz w:val="24"/>
           <w:lang w:eastAsia="ko-KR"/>
@@ -1332,7 +1721,6 @@
         <w:pStyle w:val="a3"/>
         <w:ind w:leftChars="0" w:left="860"/>
         <w:rPr>
-          <w:rFonts w:hint="eastAsia"/>
           <w:lang w:eastAsia="ko-KR"/>
         </w:rPr>
       </w:pPr>
@@ -1527,11 +1915,127 @@
       </w:pPr>
     </w:lvl>
   </w:abstractNum>
+  <w:abstractNum w:abstractNumId="2" w15:restartNumberingAfterBreak="0">
+    <w:nsid w:val="393A32EF"/>
+    <w:multiLevelType w:val="hybridMultilevel"/>
+    <w:tmpl w:val="A5901DD0"/>
+    <w:lvl w:ilvl="0" w:tplc="B48ABDCA">
+      <w:start w:val="15"/>
+      <w:numFmt w:val="bullet"/>
+      <w:lvlText w:val="-"/>
+      <w:lvlJc w:val="left"/>
+      <w:pPr>
+        <w:ind w:left="1340" w:hanging="360"/>
+      </w:pPr>
+      <w:rPr>
+        <w:rFonts w:ascii="맑은 고딕" w:eastAsia="맑은 고딕" w:hAnsi="맑은 고딕" w:cs="Times New Roman" w:hint="eastAsia"/>
+      </w:rPr>
+    </w:lvl>
+    <w:lvl w:ilvl="1" w:tplc="04090003" w:tentative="1">
+      <w:start w:val="1"/>
+      <w:numFmt w:val="bullet"/>
+      <w:lvlText w:val=""/>
+      <w:lvlJc w:val="left"/>
+      <w:pPr>
+        <w:ind w:left="1780" w:hanging="400"/>
+      </w:pPr>
+      <w:rPr>
+        <w:rFonts w:ascii="Wingdings" w:hAnsi="Wingdings" w:hint="default"/>
+      </w:rPr>
+    </w:lvl>
+    <w:lvl w:ilvl="2" w:tplc="04090005" w:tentative="1">
+      <w:start w:val="1"/>
+      <w:numFmt w:val="bullet"/>
+      <w:lvlText w:val=""/>
+      <w:lvlJc w:val="left"/>
+      <w:pPr>
+        <w:ind w:left="2180" w:hanging="400"/>
+      </w:pPr>
+      <w:rPr>
+        <w:rFonts w:ascii="Wingdings" w:hAnsi="Wingdings" w:hint="default"/>
+      </w:rPr>
+    </w:lvl>
+    <w:lvl w:ilvl="3" w:tplc="04090001" w:tentative="1">
+      <w:start w:val="1"/>
+      <w:numFmt w:val="bullet"/>
+      <w:lvlText w:val=""/>
+      <w:lvlJc w:val="left"/>
+      <w:pPr>
+        <w:ind w:left="2580" w:hanging="400"/>
+      </w:pPr>
+      <w:rPr>
+        <w:rFonts w:ascii="Wingdings" w:hAnsi="Wingdings" w:hint="default"/>
+      </w:rPr>
+    </w:lvl>
+    <w:lvl w:ilvl="4" w:tplc="04090003" w:tentative="1">
+      <w:start w:val="1"/>
+      <w:numFmt w:val="bullet"/>
+      <w:lvlText w:val=""/>
+      <w:lvlJc w:val="left"/>
+      <w:pPr>
+        <w:ind w:left="2980" w:hanging="400"/>
+      </w:pPr>
+      <w:rPr>
+        <w:rFonts w:ascii="Wingdings" w:hAnsi="Wingdings" w:hint="default"/>
+      </w:rPr>
+    </w:lvl>
+    <w:lvl w:ilvl="5" w:tplc="04090005" w:tentative="1">
+      <w:start w:val="1"/>
+      <w:numFmt w:val="bullet"/>
+      <w:lvlText w:val=""/>
+      <w:lvlJc w:val="left"/>
+      <w:pPr>
+        <w:ind w:left="3380" w:hanging="400"/>
+      </w:pPr>
+      <w:rPr>
+        <w:rFonts w:ascii="Wingdings" w:hAnsi="Wingdings" w:hint="default"/>
+      </w:rPr>
+    </w:lvl>
+    <w:lvl w:ilvl="6" w:tplc="04090001" w:tentative="1">
+      <w:start w:val="1"/>
+      <w:numFmt w:val="bullet"/>
+      <w:lvlText w:val=""/>
+      <w:lvlJc w:val="left"/>
+      <w:pPr>
+        <w:ind w:left="3780" w:hanging="400"/>
+      </w:pPr>
+      <w:rPr>
+        <w:rFonts w:ascii="Wingdings" w:hAnsi="Wingdings" w:hint="default"/>
+      </w:rPr>
+    </w:lvl>
+    <w:lvl w:ilvl="7" w:tplc="04090003" w:tentative="1">
+      <w:start w:val="1"/>
+      <w:numFmt w:val="bullet"/>
+      <w:lvlText w:val=""/>
+      <w:lvlJc w:val="left"/>
+      <w:pPr>
+        <w:ind w:left="4180" w:hanging="400"/>
+      </w:pPr>
+      <w:rPr>
+        <w:rFonts w:ascii="Wingdings" w:hAnsi="Wingdings" w:hint="default"/>
+      </w:rPr>
+    </w:lvl>
+    <w:lvl w:ilvl="8" w:tplc="04090005" w:tentative="1">
+      <w:start w:val="1"/>
+      <w:numFmt w:val="bullet"/>
+      <w:lvlText w:val=""/>
+      <w:lvlJc w:val="left"/>
+      <w:pPr>
+        <w:ind w:left="4580" w:hanging="400"/>
+      </w:pPr>
+      <w:rPr>
+        <w:rFonts w:ascii="Wingdings" w:hAnsi="Wingdings" w:hint="default"/>
+      </w:rPr>
+    </w:lvl>
+  </w:abstractNum>
   <w:num w:numId="1">
     <w:abstractNumId w:val="0"/>
   </w:num>
   <w:num w:numId="2">
     <w:abstractNumId w:val="1"/>
+  </w:num>
+  <w:num w:numId="3">
+    <w:abstractNumId w:val="2"/>
   </w:num>
 </w:numbering>
 </file>

--- a/documents/서버 세팅 가이드_크롤링관리자.docx
+++ b/documents/서버 세팅 가이드_크롤링관리자.docx
@@ -1285,7 +1285,6 @@
           <w:kern w:val="0"/>
           <w:sz w:val="24"/>
           <w:shd w:val="clear" w:color="auto" w:fill="FFFFFF"/>
-          <w:lang w:eastAsia="ko-Kore-KR"/>
         </w:rPr>
       </w:pPr>
       <w:proofErr w:type="spellStart"/>
@@ -1325,7 +1324,6 @@
           <w:kern w:val="0"/>
           <w:sz w:val="24"/>
           <w:shd w:val="clear" w:color="auto" w:fill="FFFFFF"/>
-          <w:lang w:eastAsia="ko-Kore-KR"/>
         </w:rPr>
       </w:pPr>
     </w:p>
@@ -1681,7 +1679,7 @@
         <w:ind w:left="800"/>
         <w:jc w:val="left"/>
         <w:rPr>
-          <w:rFonts w:asciiTheme="minorEastAsia" w:hAnsiTheme="minorEastAsia" w:cs="Times New Roman" w:hint="eastAsia"/>
+          <w:rFonts w:asciiTheme="minorEastAsia" w:hAnsiTheme="minorEastAsia" w:cs="Times New Roman"/>
           <w:color w:val="5C5C5C"/>
           <w:kern w:val="0"/>
           <w:sz w:val="24"/>
@@ -1718,8 +1716,168 @@
     </w:p>
     <w:p>
       <w:pPr>
+        <w:widowControl/>
+        <w:wordWrap/>
+        <w:autoSpaceDE/>
+        <w:autoSpaceDN/>
+        <w:jc w:val="left"/>
+        <w:rPr>
+          <w:rFonts w:asciiTheme="minorEastAsia" w:hAnsiTheme="minorEastAsia" w:cs="Times New Roman"/>
+          <w:kern w:val="0"/>
+          <w:sz w:val="24"/>
+          <w:lang w:eastAsia="ko-KR"/>
+        </w:rPr>
+      </w:pPr>
+      <w:r>
+        <w:rPr>
+          <w:rFonts w:asciiTheme="minorEastAsia" w:hAnsiTheme="minorEastAsia" w:cs="Times New Roman" w:hint="eastAsia"/>
+          <w:kern w:val="0"/>
+          <w:sz w:val="24"/>
+          <w:lang w:eastAsia="ko-KR"/>
+        </w:rPr>
+        <w:t xml:space="preserve"> </w:t>
+      </w:r>
+      <w:r>
+        <w:rPr>
+          <w:rFonts w:asciiTheme="minorEastAsia" w:hAnsiTheme="minorEastAsia" w:cs="Times New Roman"/>
+          <w:kern w:val="0"/>
+          <w:sz w:val="24"/>
+          <w:lang w:eastAsia="ko-KR"/>
+        </w:rPr>
+        <w:t xml:space="preserve">  </w:t>
+      </w:r>
+      <w:r>
+        <w:rPr>
+          <w:rFonts w:asciiTheme="minorEastAsia" w:hAnsiTheme="minorEastAsia" w:cs="Times New Roman" w:hint="eastAsia"/>
+          <w:kern w:val="0"/>
+          <w:sz w:val="24"/>
+          <w:lang w:eastAsia="ko-KR"/>
+        </w:rPr>
+        <w:t>프로젝트 데이타베이스 정보 설정파일</w:t>
+      </w:r>
+    </w:p>
+    <w:p>
+      <w:pPr>
         <w:pStyle w:val="a3"/>
-        <w:ind w:leftChars="0" w:left="860"/>
+        <w:widowControl/>
+        <w:numPr>
+          <w:ilvl w:val="0"/>
+          <w:numId w:val="5"/>
+        </w:numPr>
+        <w:wordWrap/>
+        <w:autoSpaceDE/>
+        <w:autoSpaceDN/>
+        <w:ind w:leftChars="0"/>
+        <w:jc w:val="left"/>
+        <w:rPr>
+          <w:rFonts w:asciiTheme="minorEastAsia" w:hAnsiTheme="minorEastAsia" w:cs="Times New Roman" w:hint="eastAsia"/>
+          <w:kern w:val="0"/>
+          <w:sz w:val="24"/>
+          <w:lang w:eastAsia="ko-KR"/>
+        </w:rPr>
+      </w:pPr>
+      <w:proofErr w:type="spellStart"/>
+      <w:r>
+        <w:rPr>
+          <w:rFonts w:asciiTheme="minorEastAsia" w:hAnsiTheme="minorEastAsia" w:cs="Times New Roman"/>
+          <w:kern w:val="0"/>
+          <w:sz w:val="24"/>
+          <w:lang w:eastAsia="ko-KR"/>
+        </w:rPr>
+        <w:t>src</w:t>
+      </w:r>
+      <w:proofErr w:type="spellEnd"/>
+      <w:r>
+        <w:rPr>
+          <w:rFonts w:asciiTheme="minorEastAsia" w:hAnsiTheme="minorEastAsia" w:cs="Times New Roman"/>
+          <w:kern w:val="0"/>
+          <w:sz w:val="24"/>
+          <w:lang w:eastAsia="ko-KR"/>
+        </w:rPr>
+        <w:t>/main/webapp/META-INF/context.xml</w:t>
+      </w:r>
+    </w:p>
+    <w:p>
+      <w:pPr>
+        <w:pStyle w:val="a3"/>
+        <w:widowControl/>
+        <w:numPr>
+          <w:ilvl w:val="0"/>
+          <w:numId w:val="5"/>
+        </w:numPr>
+        <w:wordWrap/>
+        <w:autoSpaceDE/>
+        <w:autoSpaceDN/>
+        <w:ind w:leftChars="0"/>
+        <w:jc w:val="left"/>
+        <w:rPr>
+          <w:rFonts w:asciiTheme="minorEastAsia" w:hAnsiTheme="minorEastAsia" w:cs="Times New Roman" w:hint="eastAsia"/>
+          <w:kern w:val="0"/>
+          <w:sz w:val="24"/>
+          <w:lang w:eastAsia="ko-KR"/>
+        </w:rPr>
+      </w:pPr>
+      <w:proofErr w:type="spellStart"/>
+      <w:r>
+        <w:rPr>
+          <w:rFonts w:asciiTheme="minorEastAsia" w:hAnsiTheme="minorEastAsia" w:cs="Times New Roman"/>
+          <w:kern w:val="0"/>
+          <w:sz w:val="24"/>
+          <w:lang w:eastAsia="ko-KR"/>
+        </w:rPr>
+        <w:t>src</w:t>
+      </w:r>
+      <w:proofErr w:type="spellEnd"/>
+      <w:r>
+        <w:rPr>
+          <w:rFonts w:asciiTheme="minorEastAsia" w:hAnsiTheme="minorEastAsia" w:cs="Times New Roman"/>
+          <w:kern w:val="0"/>
+          <w:sz w:val="24"/>
+          <w:lang w:eastAsia="ko-KR"/>
+        </w:rPr>
+        <w:t>/main/webapp/</w:t>
+      </w:r>
+      <w:r>
+        <w:rPr>
+          <w:rFonts w:asciiTheme="minorEastAsia" w:hAnsiTheme="minorEastAsia" w:cs="Times New Roman"/>
+          <w:kern w:val="0"/>
+          <w:sz w:val="24"/>
+          <w:lang w:eastAsia="ko-KR"/>
+        </w:rPr>
+        <w:t>WEB</w:t>
+      </w:r>
+      <w:r>
+        <w:rPr>
+          <w:rFonts w:asciiTheme="minorEastAsia" w:hAnsiTheme="minorEastAsia" w:cs="Times New Roman"/>
+          <w:kern w:val="0"/>
+          <w:sz w:val="24"/>
+          <w:lang w:eastAsia="ko-KR"/>
+        </w:rPr>
+        <w:t>-INF/</w:t>
+      </w:r>
+      <w:r>
+        <w:rPr>
+          <w:rFonts w:asciiTheme="minorEastAsia" w:hAnsiTheme="minorEastAsia" w:cs="Times New Roman"/>
+          <w:kern w:val="0"/>
+          <w:sz w:val="24"/>
+          <w:lang w:eastAsia="ko-KR"/>
+        </w:rPr>
+        <w:t>applicationContext</w:t>
+      </w:r>
+      <w:r>
+        <w:rPr>
+          <w:rFonts w:asciiTheme="minorEastAsia" w:hAnsiTheme="minorEastAsia" w:cs="Times New Roman"/>
+          <w:kern w:val="0"/>
+          <w:sz w:val="24"/>
+          <w:lang w:eastAsia="ko-KR"/>
+        </w:rPr>
+        <w:t>.xml</w:t>
+      </w:r>
+    </w:p>
+    <w:p>
+      <w:pPr>
+        <w:pStyle w:val="a3"/>
+        <w:ind w:leftChars="0" w:left="1120"/>
         <w:rPr>
           <w:lang w:eastAsia="ko-KR"/>
         </w:rPr>
@@ -1916,6 +2074,95 @@
     </w:lvl>
   </w:abstractNum>
   <w:abstractNum w:abstractNumId="2" w15:restartNumberingAfterBreak="0">
+    <w:nsid w:val="17AC67B6"/>
+    <w:multiLevelType w:val="hybridMultilevel"/>
+    <w:tmpl w:val="2760F5A8"/>
+    <w:lvl w:ilvl="0" w:tplc="EE94691E">
+      <w:start w:val="1"/>
+      <w:numFmt w:val="decimal"/>
+      <w:lvlText w:val="%1."/>
+      <w:lvlJc w:val="left"/>
+      <w:pPr>
+        <w:ind w:left="760" w:hanging="360"/>
+      </w:pPr>
+      <w:rPr>
+        <w:rFonts w:hint="eastAsia"/>
+      </w:rPr>
+    </w:lvl>
+    <w:lvl w:ilvl="1" w:tplc="04090019" w:tentative="1">
+      <w:start w:val="1"/>
+      <w:numFmt w:val="upperLetter"/>
+      <w:lvlText w:val="%2."/>
+      <w:lvlJc w:val="left"/>
+      <w:pPr>
+        <w:ind w:left="1200" w:hanging="400"/>
+      </w:pPr>
+    </w:lvl>
+    <w:lvl w:ilvl="2" w:tplc="0409001B" w:tentative="1">
+      <w:start w:val="1"/>
+      <w:numFmt w:val="lowerRoman"/>
+      <w:lvlText w:val="%3."/>
+      <w:lvlJc w:val="right"/>
+      <w:pPr>
+        <w:ind w:left="1600" w:hanging="400"/>
+      </w:pPr>
+    </w:lvl>
+    <w:lvl w:ilvl="3" w:tplc="0409000F" w:tentative="1">
+      <w:start w:val="1"/>
+      <w:numFmt w:val="decimal"/>
+      <w:lvlText w:val="%4."/>
+      <w:lvlJc w:val="left"/>
+      <w:pPr>
+        <w:ind w:left="2000" w:hanging="400"/>
+      </w:pPr>
+    </w:lvl>
+    <w:lvl w:ilvl="4" w:tplc="04090019" w:tentative="1">
+      <w:start w:val="1"/>
+      <w:numFmt w:val="upperLetter"/>
+      <w:lvlText w:val="%5."/>
+      <w:lvlJc w:val="left"/>
+      <w:pPr>
+        <w:ind w:left="2400" w:hanging="400"/>
+      </w:pPr>
+    </w:lvl>
+    <w:lvl w:ilvl="5" w:tplc="0409001B" w:tentative="1">
+      <w:start w:val="1"/>
+      <w:numFmt w:val="lowerRoman"/>
+      <w:lvlText w:val="%6."/>
+      <w:lvlJc w:val="right"/>
+      <w:pPr>
+        <w:ind w:left="2800" w:hanging="400"/>
+      </w:pPr>
+    </w:lvl>
+    <w:lvl w:ilvl="6" w:tplc="0409000F" w:tentative="1">
+      <w:start w:val="1"/>
+      <w:numFmt w:val="decimal"/>
+      <w:lvlText w:val="%7."/>
+      <w:lvlJc w:val="left"/>
+      <w:pPr>
+        <w:ind w:left="3200" w:hanging="400"/>
+      </w:pPr>
+    </w:lvl>
+    <w:lvl w:ilvl="7" w:tplc="04090019" w:tentative="1">
+      <w:start w:val="1"/>
+      <w:numFmt w:val="upperLetter"/>
+      <w:lvlText w:val="%8."/>
+      <w:lvlJc w:val="left"/>
+      <w:pPr>
+        <w:ind w:left="3600" w:hanging="400"/>
+      </w:pPr>
+    </w:lvl>
+    <w:lvl w:ilvl="8" w:tplc="0409001B" w:tentative="1">
+      <w:start w:val="1"/>
+      <w:numFmt w:val="lowerRoman"/>
+      <w:lvlText w:val="%9."/>
+      <w:lvlJc w:val="right"/>
+      <w:pPr>
+        <w:ind w:left="4000" w:hanging="400"/>
+      </w:pPr>
+    </w:lvl>
+  </w:abstractNum>
+  <w:abstractNum w:abstractNumId="3" w15:restartNumberingAfterBreak="0">
     <w:nsid w:val="393A32EF"/>
     <w:multiLevelType w:val="hybridMultilevel"/>
     <w:tmpl w:val="A5901DD0"/>
@@ -2026,6 +2273,95 @@
       <w:rPr>
         <w:rFonts w:ascii="Wingdings" w:hAnsi="Wingdings" w:hint="default"/>
       </w:rPr>
+    </w:lvl>
+  </w:abstractNum>
+  <w:abstractNum w:abstractNumId="4" w15:restartNumberingAfterBreak="0">
+    <w:nsid w:val="602E7FCF"/>
+    <w:multiLevelType w:val="hybridMultilevel"/>
+    <w:tmpl w:val="541E5B66"/>
+    <w:lvl w:ilvl="0" w:tplc="67A6ECAE">
+      <w:start w:val="1"/>
+      <w:numFmt w:val="decimal"/>
+      <w:lvlText w:val="%1."/>
+      <w:lvlJc w:val="left"/>
+      <w:pPr>
+        <w:ind w:left="1120" w:hanging="360"/>
+      </w:pPr>
+      <w:rPr>
+        <w:rFonts w:hint="eastAsia"/>
+      </w:rPr>
+    </w:lvl>
+    <w:lvl w:ilvl="1" w:tplc="04090019" w:tentative="1">
+      <w:start w:val="1"/>
+      <w:numFmt w:val="upperLetter"/>
+      <w:lvlText w:val="%2."/>
+      <w:lvlJc w:val="left"/>
+      <w:pPr>
+        <w:ind w:left="1560" w:hanging="400"/>
+      </w:pPr>
+    </w:lvl>
+    <w:lvl w:ilvl="2" w:tplc="0409001B" w:tentative="1">
+      <w:start w:val="1"/>
+      <w:numFmt w:val="lowerRoman"/>
+      <w:lvlText w:val="%3."/>
+      <w:lvlJc w:val="right"/>
+      <w:pPr>
+        <w:ind w:left="1960" w:hanging="400"/>
+      </w:pPr>
+    </w:lvl>
+    <w:lvl w:ilvl="3" w:tplc="0409000F" w:tentative="1">
+      <w:start w:val="1"/>
+      <w:numFmt w:val="decimal"/>
+      <w:lvlText w:val="%4."/>
+      <w:lvlJc w:val="left"/>
+      <w:pPr>
+        <w:ind w:left="2360" w:hanging="400"/>
+      </w:pPr>
+    </w:lvl>
+    <w:lvl w:ilvl="4" w:tplc="04090019" w:tentative="1">
+      <w:start w:val="1"/>
+      <w:numFmt w:val="upperLetter"/>
+      <w:lvlText w:val="%5."/>
+      <w:lvlJc w:val="left"/>
+      <w:pPr>
+        <w:ind w:left="2760" w:hanging="400"/>
+      </w:pPr>
+    </w:lvl>
+    <w:lvl w:ilvl="5" w:tplc="0409001B" w:tentative="1">
+      <w:start w:val="1"/>
+      <w:numFmt w:val="lowerRoman"/>
+      <w:lvlText w:val="%6."/>
+      <w:lvlJc w:val="right"/>
+      <w:pPr>
+        <w:ind w:left="3160" w:hanging="400"/>
+      </w:pPr>
+    </w:lvl>
+    <w:lvl w:ilvl="6" w:tplc="0409000F" w:tentative="1">
+      <w:start w:val="1"/>
+      <w:numFmt w:val="decimal"/>
+      <w:lvlText w:val="%7."/>
+      <w:lvlJc w:val="left"/>
+      <w:pPr>
+        <w:ind w:left="3560" w:hanging="400"/>
+      </w:pPr>
+    </w:lvl>
+    <w:lvl w:ilvl="7" w:tplc="04090019" w:tentative="1">
+      <w:start w:val="1"/>
+      <w:numFmt w:val="upperLetter"/>
+      <w:lvlText w:val="%8."/>
+      <w:lvlJc w:val="left"/>
+      <w:pPr>
+        <w:ind w:left="3960" w:hanging="400"/>
+      </w:pPr>
+    </w:lvl>
+    <w:lvl w:ilvl="8" w:tplc="0409001B" w:tentative="1">
+      <w:start w:val="1"/>
+      <w:numFmt w:val="lowerRoman"/>
+      <w:lvlText w:val="%9."/>
+      <w:lvlJc w:val="right"/>
+      <w:pPr>
+        <w:ind w:left="4360" w:hanging="400"/>
+      </w:pPr>
     </w:lvl>
   </w:abstractNum>
   <w:num w:numId="1">
@@ -2035,7 +2371,13 @@
     <w:abstractNumId w:val="1"/>
   </w:num>
   <w:num w:numId="3">
+    <w:abstractNumId w:val="3"/>
+  </w:num>
+  <w:num w:numId="4">
     <w:abstractNumId w:val="2"/>
+  </w:num>
+  <w:num w:numId="5">
+    <w:abstractNumId w:val="4"/>
   </w:num>
 </w:numbering>
 </file>

--- a/documents/서버 세팅 가이드_크롤링관리자.docx
+++ b/documents/서버 세팅 가이드_크롤링관리자.docx
@@ -1770,7 +1770,7 @@
         <w:ind w:leftChars="0"/>
         <w:jc w:val="left"/>
         <w:rPr>
-          <w:rFonts w:asciiTheme="minorEastAsia" w:hAnsiTheme="minorEastAsia" w:cs="Times New Roman" w:hint="eastAsia"/>
+          <w:rFonts w:asciiTheme="minorEastAsia" w:hAnsiTheme="minorEastAsia" w:cs="Times New Roman"/>
           <w:kern w:val="0"/>
           <w:sz w:val="24"/>
           <w:lang w:eastAsia="ko-KR"/>
@@ -1811,7 +1811,7 @@
         <w:ind w:leftChars="0"/>
         <w:jc w:val="left"/>
         <w:rPr>
-          <w:rFonts w:asciiTheme="minorEastAsia" w:hAnsiTheme="minorEastAsia" w:cs="Times New Roman" w:hint="eastAsia"/>
+          <w:rFonts w:asciiTheme="minorEastAsia" w:hAnsiTheme="minorEastAsia" w:cs="Times New Roman"/>
           <w:kern w:val="0"/>
           <w:sz w:val="24"/>
           <w:lang w:eastAsia="ko-KR"/>
@@ -1835,43 +1835,7 @@
           <w:sz w:val="24"/>
           <w:lang w:eastAsia="ko-KR"/>
         </w:rPr>
-        <w:t>/main/webapp/</w:t>
-      </w:r>
-      <w:r>
-        <w:rPr>
-          <w:rFonts w:asciiTheme="minorEastAsia" w:hAnsiTheme="minorEastAsia" w:cs="Times New Roman"/>
-          <w:kern w:val="0"/>
-          <w:sz w:val="24"/>
-          <w:lang w:eastAsia="ko-KR"/>
-        </w:rPr>
-        <w:t>WEB</w:t>
-      </w:r>
-      <w:r>
-        <w:rPr>
-          <w:rFonts w:asciiTheme="minorEastAsia" w:hAnsiTheme="minorEastAsia" w:cs="Times New Roman"/>
-          <w:kern w:val="0"/>
-          <w:sz w:val="24"/>
-          <w:lang w:eastAsia="ko-KR"/>
-        </w:rPr>
-        <w:t>-INF/</w:t>
-      </w:r>
-      <w:r>
-        <w:rPr>
-          <w:rFonts w:asciiTheme="minorEastAsia" w:hAnsiTheme="minorEastAsia" w:cs="Times New Roman"/>
-          <w:kern w:val="0"/>
-          <w:sz w:val="24"/>
-          <w:lang w:eastAsia="ko-KR"/>
-        </w:rPr>
-        <w:t>applicationContext</w:t>
-      </w:r>
-      <w:r>
-        <w:rPr>
-          <w:rFonts w:asciiTheme="minorEastAsia" w:hAnsiTheme="minorEastAsia" w:cs="Times New Roman"/>
-          <w:kern w:val="0"/>
-          <w:sz w:val="24"/>
-          <w:lang w:eastAsia="ko-KR"/>
-        </w:rPr>
-        <w:t>.xml</w:t>
+        <w:t>/main/webapp/WEB-INF/applicationContext.xml</w:t>
       </w:r>
     </w:p>
     <w:p>
@@ -1882,6 +1846,439 @@
           <w:lang w:eastAsia="ko-KR"/>
         </w:rPr>
       </w:pPr>
+    </w:p>
+    <w:p>
+      <w:pPr>
+        <w:pStyle w:val="a3"/>
+        <w:ind w:leftChars="0" w:left="1120"/>
+        <w:rPr>
+          <w:lang w:eastAsia="ko-KR"/>
+        </w:rPr>
+      </w:pPr>
+    </w:p>
+    <w:p>
+      <w:pPr>
+        <w:pStyle w:val="a3"/>
+        <w:ind w:leftChars="0" w:left="0"/>
+        <w:rPr>
+          <w:lang w:eastAsia="ko-KR"/>
+        </w:rPr>
+      </w:pPr>
+    </w:p>
+    <w:p>
+      <w:pPr>
+        <w:pStyle w:val="a3"/>
+        <w:ind w:leftChars="0" w:left="0"/>
+        <w:rPr>
+          <w:lang w:eastAsia="ko-KR"/>
+        </w:rPr>
+      </w:pPr>
+    </w:p>
+    <w:p>
+      <w:pPr>
+        <w:rPr>
+          <w:lang w:eastAsia="ko-KR"/>
+        </w:rPr>
+      </w:pPr>
+    </w:p>
+    <w:p>
+      <w:pPr>
+        <w:rPr>
+          <w:lang w:eastAsia="ko-KR"/>
+        </w:rPr>
+      </w:pPr>
+    </w:p>
+    <w:p>
+      <w:pPr>
+        <w:rPr>
+          <w:rFonts w:asciiTheme="minorEastAsia" w:hAnsiTheme="minorEastAsia"/>
+          <w:b/>
+          <w:bCs/>
+          <w:sz w:val="32"/>
+          <w:szCs w:val="32"/>
+          <w:lang w:eastAsia="ko-KR"/>
+        </w:rPr>
+      </w:pPr>
+      <w:r>
+        <w:rPr>
+          <w:rFonts w:asciiTheme="minorEastAsia" w:hAnsiTheme="minorEastAsia" w:hint="eastAsia"/>
+          <w:b/>
+          <w:bCs/>
+          <w:sz w:val="32"/>
+          <w:szCs w:val="32"/>
+          <w:lang w:eastAsia="ko-KR"/>
+        </w:rPr>
+        <w:t>개발환경</w:t>
+      </w:r>
+      <w:r>
+        <w:rPr>
+          <w:rFonts w:asciiTheme="minorEastAsia" w:hAnsiTheme="minorEastAsia" w:hint="eastAsia"/>
+          <w:b/>
+          <w:bCs/>
+          <w:sz w:val="32"/>
+          <w:szCs w:val="32"/>
+          <w:lang w:eastAsia="ko-KR"/>
+        </w:rPr>
+        <w:t xml:space="preserve"> 세팅 가이드</w:t>
+      </w:r>
+    </w:p>
+    <w:p>
+      <w:pPr>
+        <w:rPr>
+          <w:lang w:eastAsia="ko-KR"/>
+        </w:rPr>
+      </w:pPr>
+    </w:p>
+    <w:p>
+      <w:pPr>
+        <w:rPr>
+          <w:sz w:val="22"/>
+          <w:szCs w:val="22"/>
+          <w:lang w:eastAsia="ko-KR"/>
+        </w:rPr>
+      </w:pPr>
+    </w:p>
+    <w:p>
+      <w:pPr>
+        <w:pStyle w:val="a3"/>
+        <w:numPr>
+          <w:ilvl w:val="0"/>
+          <w:numId w:val="6"/>
+        </w:numPr>
+        <w:ind w:leftChars="0"/>
+        <w:rPr>
+          <w:rFonts w:asciiTheme="minorEastAsia" w:hAnsiTheme="minorEastAsia"/>
+          <w:sz w:val="22"/>
+          <w:szCs w:val="22"/>
+          <w:lang w:eastAsia="ko-KR"/>
+        </w:rPr>
+      </w:pPr>
+      <w:proofErr w:type="gramStart"/>
+      <w:r>
+        <w:rPr>
+          <w:rFonts w:asciiTheme="minorEastAsia" w:hAnsiTheme="minorEastAsia"/>
+          <w:sz w:val="22"/>
+          <w:szCs w:val="22"/>
+          <w:lang w:eastAsia="ko-KR"/>
+        </w:rPr>
+        <w:t>IDE :</w:t>
+      </w:r>
+      <w:proofErr w:type="gramEnd"/>
+      <w:r>
+        <w:rPr>
+          <w:rFonts w:asciiTheme="minorEastAsia" w:hAnsiTheme="minorEastAsia"/>
+          <w:sz w:val="22"/>
+          <w:szCs w:val="22"/>
+          <w:lang w:eastAsia="ko-KR"/>
+        </w:rPr>
+        <w:t xml:space="preserve"> IntelliJ 2018.1.4</w:t>
+      </w:r>
+    </w:p>
+    <w:p>
+      <w:pPr>
+        <w:pStyle w:val="a3"/>
+        <w:numPr>
+          <w:ilvl w:val="0"/>
+          <w:numId w:val="6"/>
+        </w:numPr>
+        <w:ind w:leftChars="0"/>
+        <w:rPr>
+          <w:rFonts w:asciiTheme="minorEastAsia" w:hAnsiTheme="minorEastAsia"/>
+          <w:sz w:val="22"/>
+          <w:szCs w:val="22"/>
+          <w:lang w:eastAsia="ko-KR"/>
+        </w:rPr>
+      </w:pPr>
+      <w:proofErr w:type="gramStart"/>
+      <w:r>
+        <w:rPr>
+          <w:rFonts w:asciiTheme="minorEastAsia" w:hAnsiTheme="minorEastAsia"/>
+          <w:sz w:val="22"/>
+          <w:szCs w:val="22"/>
+          <w:lang w:eastAsia="ko-KR"/>
+        </w:rPr>
+        <w:t>Marven :</w:t>
+      </w:r>
+      <w:proofErr w:type="gramEnd"/>
+      <w:r>
+        <w:rPr>
+          <w:rFonts w:asciiTheme="minorEastAsia" w:hAnsiTheme="minorEastAsia"/>
+          <w:sz w:val="22"/>
+          <w:szCs w:val="22"/>
+          <w:lang w:eastAsia="ko-KR"/>
+        </w:rPr>
+        <w:t xml:space="preserve"> 4.0</w:t>
+      </w:r>
+    </w:p>
+    <w:p>
+      <w:pPr>
+        <w:pStyle w:val="a3"/>
+        <w:numPr>
+          <w:ilvl w:val="0"/>
+          <w:numId w:val="6"/>
+        </w:numPr>
+        <w:ind w:leftChars="0"/>
+        <w:rPr>
+          <w:rFonts w:asciiTheme="minorEastAsia" w:hAnsiTheme="minorEastAsia"/>
+          <w:sz w:val="22"/>
+          <w:szCs w:val="22"/>
+          <w:lang w:eastAsia="ko-KR"/>
+        </w:rPr>
+      </w:pPr>
+      <w:r>
+        <w:rPr>
+          <w:rFonts w:asciiTheme="minorEastAsia" w:hAnsiTheme="minorEastAsia"/>
+          <w:sz w:val="22"/>
+          <w:szCs w:val="22"/>
+          <w:lang w:eastAsia="ko-KR"/>
+        </w:rPr>
+        <w:t xml:space="preserve">IDE IntelliJ </w:t>
+      </w:r>
+      <w:proofErr w:type="spellStart"/>
+      <w:r>
+        <w:rPr>
+          <w:rFonts w:asciiTheme="minorEastAsia" w:hAnsiTheme="minorEastAsia" w:hint="eastAsia"/>
+          <w:sz w:val="22"/>
+          <w:szCs w:val="22"/>
+          <w:lang w:eastAsia="ko-KR"/>
+        </w:rPr>
+        <w:t>톰켓</w:t>
+      </w:r>
+      <w:proofErr w:type="spellEnd"/>
+      <w:r>
+        <w:rPr>
+          <w:rFonts w:asciiTheme="minorEastAsia" w:hAnsiTheme="minorEastAsia" w:hint="eastAsia"/>
+          <w:sz w:val="22"/>
+          <w:szCs w:val="22"/>
+          <w:lang w:eastAsia="ko-KR"/>
+        </w:rPr>
+        <w:t xml:space="preserve"> </w:t>
+      </w:r>
+      <w:proofErr w:type="spellStart"/>
+      <w:r>
+        <w:rPr>
+          <w:rFonts w:asciiTheme="minorEastAsia" w:hAnsiTheme="minorEastAsia" w:hint="eastAsia"/>
+          <w:sz w:val="22"/>
+          <w:szCs w:val="22"/>
+          <w:lang w:eastAsia="ko-KR"/>
+        </w:rPr>
+        <w:t>셋팅</w:t>
+      </w:r>
+      <w:proofErr w:type="spellEnd"/>
+      <w:r>
+        <w:rPr>
+          <w:rFonts w:asciiTheme="minorEastAsia" w:hAnsiTheme="minorEastAsia" w:hint="eastAsia"/>
+          <w:sz w:val="22"/>
+          <w:szCs w:val="22"/>
+          <w:lang w:eastAsia="ko-KR"/>
+        </w:rPr>
+        <w:t xml:space="preserve"> </w:t>
+      </w:r>
+      <w:r>
+        <w:rPr>
+          <w:rFonts w:asciiTheme="minorEastAsia" w:hAnsiTheme="minorEastAsia"/>
+          <w:sz w:val="22"/>
+          <w:szCs w:val="22"/>
+          <w:lang w:eastAsia="ko-KR"/>
+        </w:rPr>
+        <w:t>:</w:t>
+      </w:r>
+    </w:p>
+    <w:p>
+      <w:pPr>
+        <w:pStyle w:val="a3"/>
+        <w:ind w:leftChars="0" w:left="1212"/>
+        <w:rPr>
+          <w:rFonts w:asciiTheme="minorEastAsia" w:hAnsiTheme="minorEastAsia"/>
+          <w:lang w:eastAsia="ko-KR"/>
+        </w:rPr>
+      </w:pPr>
+      <w:r>
+        <w:rPr>
+          <w:rFonts w:asciiTheme="minorEastAsia" w:hAnsiTheme="minorEastAsia" w:hint="eastAsia"/>
+          <w:noProof/>
+          <w:lang w:eastAsia="ko-KR"/>
+        </w:rPr>
+        <w:drawing>
+          <wp:inline distT="0" distB="0" distL="0" distR="0" wp14:anchorId="73085509" wp14:editId="21B32126">
+            <wp:extent cx="4076700" cy="3116015"/>
+            <wp:effectExtent l="0" t="0" r="0" b="0"/>
+            <wp:docPr id="1" name="그림 1"/>
+            <wp:cNvGraphicFramePr>
+              <a:graphicFrameLocks xmlns:a="http://schemas.openxmlformats.org/drawingml/2006/main" noChangeAspect="1"/>
+            </wp:cNvGraphicFramePr>
+            <a:graphic xmlns:a="http://schemas.openxmlformats.org/drawingml/2006/main">
+              <a:graphicData uri="http://schemas.openxmlformats.org/drawingml/2006/picture">
+                <pic:pic xmlns:pic="http://schemas.openxmlformats.org/drawingml/2006/picture">
+                  <pic:nvPicPr>
+                    <pic:cNvPr id="1" name="그림 1"/>
+                    <pic:cNvPicPr/>
+                  </pic:nvPicPr>
+                  <pic:blipFill>
+                    <a:blip r:embed="rId6" cstate="print">
+                      <a:extLst>
+                        <a:ext uri="{28A0092B-C50C-407E-A947-70E740481C1C}">
+                          <a14:useLocalDpi xmlns:a14="http://schemas.microsoft.com/office/drawing/2010/main" val="0"/>
+                        </a:ext>
+                      </a:extLst>
+                    </a:blip>
+                    <a:stretch>
+                      <a:fillRect/>
+                    </a:stretch>
+                  </pic:blipFill>
+                  <pic:spPr>
+                    <a:xfrm>
+                      <a:off x="0" y="0"/>
+                      <a:ext cx="4082204" cy="3120222"/>
+                    </a:xfrm>
+                    <a:prstGeom prst="rect">
+                      <a:avLst/>
+                    </a:prstGeom>
+                  </pic:spPr>
+                </pic:pic>
+              </a:graphicData>
+            </a:graphic>
+          </wp:inline>
+        </w:drawing>
+      </w:r>
+      <w:r>
+        <w:rPr>
+          <w:rFonts w:asciiTheme="minorEastAsia" w:hAnsiTheme="minorEastAsia" w:hint="eastAsia"/>
+          <w:noProof/>
+          <w:lang w:eastAsia="ko-KR"/>
+        </w:rPr>
+        <w:lastRenderedPageBreak/>
+        <w:drawing>
+          <wp:inline distT="0" distB="0" distL="0" distR="0" wp14:anchorId="754FF379" wp14:editId="7498A05B">
+            <wp:extent cx="4012665" cy="2933700"/>
+            <wp:effectExtent l="0" t="0" r="635" b="0"/>
+            <wp:docPr id="2" name="그림 2"/>
+            <wp:cNvGraphicFramePr>
+              <a:graphicFrameLocks xmlns:a="http://schemas.openxmlformats.org/drawingml/2006/main" noChangeAspect="1"/>
+            </wp:cNvGraphicFramePr>
+            <a:graphic xmlns:a="http://schemas.openxmlformats.org/drawingml/2006/main">
+              <a:graphicData uri="http://schemas.openxmlformats.org/drawingml/2006/picture">
+                <pic:pic xmlns:pic="http://schemas.openxmlformats.org/drawingml/2006/picture">
+                  <pic:nvPicPr>
+                    <pic:cNvPr id="2" name="그림 2"/>
+                    <pic:cNvPicPr/>
+                  </pic:nvPicPr>
+                  <pic:blipFill>
+                    <a:blip r:embed="rId7" cstate="print">
+                      <a:extLst>
+                        <a:ext uri="{28A0092B-C50C-407E-A947-70E740481C1C}">
+                          <a14:useLocalDpi xmlns:a14="http://schemas.microsoft.com/office/drawing/2010/main" val="0"/>
+                        </a:ext>
+                      </a:extLst>
+                    </a:blip>
+                    <a:stretch>
+                      <a:fillRect/>
+                    </a:stretch>
+                  </pic:blipFill>
+                  <pic:spPr>
+                    <a:xfrm>
+                      <a:off x="0" y="0"/>
+                      <a:ext cx="4028871" cy="2945549"/>
+                    </a:xfrm>
+                    <a:prstGeom prst="rect">
+                      <a:avLst/>
+                    </a:prstGeom>
+                  </pic:spPr>
+                </pic:pic>
+              </a:graphicData>
+            </a:graphic>
+          </wp:inline>
+        </w:drawing>
+      </w:r>
+    </w:p>
+    <w:p>
+      <w:pPr>
+        <w:pStyle w:val="a3"/>
+        <w:ind w:leftChars="0" w:left="1212"/>
+        <w:rPr>
+          <w:rFonts w:asciiTheme="minorEastAsia" w:hAnsiTheme="minorEastAsia" w:hint="eastAsia"/>
+          <w:lang w:eastAsia="ko-KR"/>
+        </w:rPr>
+      </w:pPr>
+    </w:p>
+    <w:p>
+      <w:pPr>
+        <w:pStyle w:val="a3"/>
+        <w:numPr>
+          <w:ilvl w:val="0"/>
+          <w:numId w:val="6"/>
+        </w:numPr>
+        <w:ind w:leftChars="0"/>
+        <w:rPr>
+          <w:rFonts w:asciiTheme="minorEastAsia" w:hAnsiTheme="minorEastAsia" w:hint="eastAsia"/>
+          <w:lang w:eastAsia="ko-KR"/>
+        </w:rPr>
+      </w:pPr>
+      <w:r>
+        <w:rPr>
+          <w:rFonts w:asciiTheme="minorEastAsia" w:hAnsiTheme="minorEastAsia" w:hint="eastAsia"/>
+          <w:lang w:eastAsia="ko-KR"/>
+        </w:rPr>
+        <w:t>프로젝트 구조 설정</w:t>
+      </w:r>
+    </w:p>
+    <w:p>
+      <w:pPr>
+        <w:pStyle w:val="a3"/>
+        <w:ind w:leftChars="0" w:left="1212"/>
+        <w:rPr>
+          <w:rFonts w:asciiTheme="minorEastAsia" w:hAnsiTheme="minorEastAsia" w:hint="eastAsia"/>
+          <w:lang w:eastAsia="ko-KR"/>
+        </w:rPr>
+      </w:pPr>
+      <w:r>
+        <w:rPr>
+          <w:rFonts w:asciiTheme="minorEastAsia" w:hAnsiTheme="minorEastAsia" w:hint="eastAsia"/>
+          <w:noProof/>
+          <w:lang w:eastAsia="ko-KR"/>
+        </w:rPr>
+        <w:drawing>
+          <wp:inline distT="0" distB="0" distL="0" distR="0" wp14:anchorId="07DACEC3" wp14:editId="703AB68D">
+            <wp:extent cx="4216400" cy="3001371"/>
+            <wp:effectExtent l="0" t="0" r="0" b="0"/>
+            <wp:docPr id="3" name="그림 3"/>
+            <wp:cNvGraphicFramePr>
+              <a:graphicFrameLocks xmlns:a="http://schemas.openxmlformats.org/drawingml/2006/main" noChangeAspect="1"/>
+            </wp:cNvGraphicFramePr>
+            <a:graphic xmlns:a="http://schemas.openxmlformats.org/drawingml/2006/main">
+              <a:graphicData uri="http://schemas.openxmlformats.org/drawingml/2006/picture">
+                <pic:pic xmlns:pic="http://schemas.openxmlformats.org/drawingml/2006/picture">
+                  <pic:nvPicPr>
+                    <pic:cNvPr id="3" name="그림 3"/>
+                    <pic:cNvPicPr/>
+                  </pic:nvPicPr>
+                  <pic:blipFill>
+                    <a:blip r:embed="rId8" cstate="print">
+                      <a:extLst>
+                        <a:ext uri="{28A0092B-C50C-407E-A947-70E740481C1C}">
+                          <a14:useLocalDpi xmlns:a14="http://schemas.microsoft.com/office/drawing/2010/main" val="0"/>
+                        </a:ext>
+                      </a:extLst>
+                    </a:blip>
+                    <a:stretch>
+                      <a:fillRect/>
+                    </a:stretch>
+                  </pic:blipFill>
+                  <pic:spPr>
+                    <a:xfrm>
+                      <a:off x="0" y="0"/>
+                      <a:ext cx="4246725" cy="3022958"/>
+                    </a:xfrm>
+                    <a:prstGeom prst="rect">
+                      <a:avLst/>
+                    </a:prstGeom>
+                  </pic:spPr>
+                </pic:pic>
+              </a:graphicData>
+            </a:graphic>
+          </wp:inline>
+        </w:drawing>
+      </w:r>
     </w:p>
     <w:sectPr>
       <w:pgSz w:w="11906" w:h="16838"/>
@@ -1896,6 +2293,95 @@
 <file path=word/numbering.xml><?xml version="1.0" encoding="utf-8"?>
 <w:numbering xmlns:wpc="http://schemas.microsoft.com/office/word/2010/wordprocessingCanvas" xmlns:cx="http://schemas.microsoft.com/office/drawing/2014/chartex" xmlns:cx1="http://schemas.microsoft.com/office/drawing/2015/9/8/chartex" xmlns:cx2="http://schemas.microsoft.com/office/drawing/2015/10/21/chartex" xmlns:cx3="http://schemas.microsoft.com/office/drawing/2016/5/9/chartex" xmlns:cx4="http://schemas.microsoft.com/office/drawing/2016/5/10/chartex" xmlns:cx5="http://schemas.microsoft.com/office/drawing/2016/5/11/chartex" xmlns:cx6="http://schemas.microsoft.com/office/drawing/2016/5/12/chartex" xmlns:cx7="http://schemas.microsoft.com/office/drawing/2016/5/13/chartex" xmlns:cx8="http://schemas.microsoft.com/office/drawing/2016/5/14/chartex" xmlns:mc="http://schemas.openxmlformats.org/markup-compatibility/2006" xmlns:aink="http://schemas.microsoft.com/office/drawing/2016/ink" xmlns:am3d="http://schemas.microsoft.com/office/drawing/2017/model3d" xmlns:o="urn:schemas-microsoft-com:office:office" xmlns:r="http://schemas.openxmlformats.org/officeDocument/2006/relationships" xmlns:m="http://schemas.openxmlformats.org/officeDocument/2006/math" xmlns:v="urn:schemas-microsoft-com:vml" xmlns:wp14="http://schemas.microsoft.com/office/word/2010/wordprocessingDrawing" xmlns:wp="http://schemas.openxmlformats.org/drawingml/2006/wordprocessingDrawing" xmlns:w10="urn:schemas-microsoft-com:office:word" xmlns:w="http://schemas.openxmlformats.org/wordprocessingml/2006/main" xmlns:w14="http://schemas.microsoft.com/office/word/2010/wordml" xmlns:w15="http://schemas.microsoft.com/office/word/2012/wordml" xmlns:w16cex="http://schemas.microsoft.com/office/word/2018/wordml/cex" xmlns:w16cid="http://schemas.microsoft.com/office/word/2016/wordml/cid" xmlns:w16="http://schemas.microsoft.com/office/word/2018/wordml" xmlns:w16se="http://schemas.microsoft.com/office/word/2015/wordml/symex" xmlns:wpg="http://schemas.microsoft.com/office/word/2010/wordprocessingGroup" xmlns:wpi="http://schemas.microsoft.com/office/word/2010/wordprocessingInk" xmlns:wne="http://schemas.microsoft.com/office/word/2006/wordml" xmlns:wps="http://schemas.microsoft.com/office/word/2010/wordprocessingShape" mc:Ignorable="w14 w15 w16se w16cid w16 w16cex wp14">
   <w:abstractNum w:abstractNumId="0" w15:restartNumberingAfterBreak="0">
+    <w:nsid w:val="05356614"/>
+    <w:multiLevelType w:val="hybridMultilevel"/>
+    <w:tmpl w:val="8C02CC74"/>
+    <w:lvl w:ilvl="0" w:tplc="359E7E94">
+      <w:start w:val="1"/>
+      <w:numFmt w:val="decimal"/>
+      <w:lvlText w:val="%1."/>
+      <w:lvlJc w:val="left"/>
+      <w:pPr>
+        <w:ind w:left="1212" w:hanging="360"/>
+      </w:pPr>
+      <w:rPr>
+        <w:rFonts w:hint="default"/>
+      </w:rPr>
+    </w:lvl>
+    <w:lvl w:ilvl="1" w:tplc="04090019" w:tentative="1">
+      <w:start w:val="1"/>
+      <w:numFmt w:val="upperLetter"/>
+      <w:lvlText w:val="%2."/>
+      <w:lvlJc w:val="left"/>
+      <w:pPr>
+        <w:ind w:left="1200" w:hanging="400"/>
+      </w:pPr>
+    </w:lvl>
+    <w:lvl w:ilvl="2" w:tplc="0409001B" w:tentative="1">
+      <w:start w:val="1"/>
+      <w:numFmt w:val="lowerRoman"/>
+      <w:lvlText w:val="%3."/>
+      <w:lvlJc w:val="right"/>
+      <w:pPr>
+        <w:ind w:left="1600" w:hanging="400"/>
+      </w:pPr>
+    </w:lvl>
+    <w:lvl w:ilvl="3" w:tplc="0409000F" w:tentative="1">
+      <w:start w:val="1"/>
+      <w:numFmt w:val="decimal"/>
+      <w:lvlText w:val="%4."/>
+      <w:lvlJc w:val="left"/>
+      <w:pPr>
+        <w:ind w:left="2000" w:hanging="400"/>
+      </w:pPr>
+    </w:lvl>
+    <w:lvl w:ilvl="4" w:tplc="04090019" w:tentative="1">
+      <w:start w:val="1"/>
+      <w:numFmt w:val="upperLetter"/>
+      <w:lvlText w:val="%5."/>
+      <w:lvlJc w:val="left"/>
+      <w:pPr>
+        <w:ind w:left="2400" w:hanging="400"/>
+      </w:pPr>
+    </w:lvl>
+    <w:lvl w:ilvl="5" w:tplc="0409001B" w:tentative="1">
+      <w:start w:val="1"/>
+      <w:numFmt w:val="lowerRoman"/>
+      <w:lvlText w:val="%6."/>
+      <w:lvlJc w:val="right"/>
+      <w:pPr>
+        <w:ind w:left="2800" w:hanging="400"/>
+      </w:pPr>
+    </w:lvl>
+    <w:lvl w:ilvl="6" w:tplc="0409000F" w:tentative="1">
+      <w:start w:val="1"/>
+      <w:numFmt w:val="decimal"/>
+      <w:lvlText w:val="%7."/>
+      <w:lvlJc w:val="left"/>
+      <w:pPr>
+        <w:ind w:left="3200" w:hanging="400"/>
+      </w:pPr>
+    </w:lvl>
+    <w:lvl w:ilvl="7" w:tplc="04090019" w:tentative="1">
+      <w:start w:val="1"/>
+      <w:numFmt w:val="upperLetter"/>
+      <w:lvlText w:val="%8."/>
+      <w:lvlJc w:val="left"/>
+      <w:pPr>
+        <w:ind w:left="3600" w:hanging="400"/>
+      </w:pPr>
+    </w:lvl>
+    <w:lvl w:ilvl="8" w:tplc="0409001B" w:tentative="1">
+      <w:start w:val="1"/>
+      <w:numFmt w:val="lowerRoman"/>
+      <w:lvlText w:val="%9."/>
+      <w:lvlJc w:val="right"/>
+      <w:pPr>
+        <w:ind w:left="4000" w:hanging="400"/>
+      </w:pPr>
+    </w:lvl>
+  </w:abstractNum>
+  <w:abstractNum w:abstractNumId="1" w15:restartNumberingAfterBreak="0">
     <w:nsid w:val="11C84B1C"/>
     <w:multiLevelType w:val="hybridMultilevel"/>
     <w:tmpl w:val="5948844E"/>
@@ -1984,7 +2470,7 @@
       </w:pPr>
     </w:lvl>
   </w:abstractNum>
-  <w:abstractNum w:abstractNumId="1" w15:restartNumberingAfterBreak="0">
+  <w:abstractNum w:abstractNumId="2" w15:restartNumberingAfterBreak="0">
     <w:nsid w:val="12533156"/>
     <w:multiLevelType w:val="hybridMultilevel"/>
     <w:tmpl w:val="DB500D96"/>
@@ -2073,7 +2559,7 @@
       </w:pPr>
     </w:lvl>
   </w:abstractNum>
-  <w:abstractNum w:abstractNumId="2" w15:restartNumberingAfterBreak="0">
+  <w:abstractNum w:abstractNumId="3" w15:restartNumberingAfterBreak="0">
     <w:nsid w:val="17AC67B6"/>
     <w:multiLevelType w:val="hybridMultilevel"/>
     <w:tmpl w:val="2760F5A8"/>
@@ -2162,7 +2648,7 @@
       </w:pPr>
     </w:lvl>
   </w:abstractNum>
-  <w:abstractNum w:abstractNumId="3" w15:restartNumberingAfterBreak="0">
+  <w:abstractNum w:abstractNumId="4" w15:restartNumberingAfterBreak="0">
     <w:nsid w:val="393A32EF"/>
     <w:multiLevelType w:val="hybridMultilevel"/>
     <w:tmpl w:val="A5901DD0"/>
@@ -2275,7 +2761,7 @@
       </w:rPr>
     </w:lvl>
   </w:abstractNum>
-  <w:abstractNum w:abstractNumId="4" w15:restartNumberingAfterBreak="0">
+  <w:abstractNum w:abstractNumId="5" w15:restartNumberingAfterBreak="0">
     <w:nsid w:val="602E7FCF"/>
     <w:multiLevelType w:val="hybridMultilevel"/>
     <w:tmpl w:val="541E5B66"/>
@@ -2365,19 +2851,22 @@
     </w:lvl>
   </w:abstractNum>
   <w:num w:numId="1">
-    <w:abstractNumId w:val="0"/>
+    <w:abstractNumId w:val="1"/>
   </w:num>
   <w:num w:numId="2">
-    <w:abstractNumId w:val="1"/>
+    <w:abstractNumId w:val="2"/>
   </w:num>
   <w:num w:numId="3">
+    <w:abstractNumId w:val="4"/>
+  </w:num>
+  <w:num w:numId="4">
     <w:abstractNumId w:val="3"/>
   </w:num>
-  <w:num w:numId="4">
-    <w:abstractNumId w:val="2"/>
+  <w:num w:numId="5">
+    <w:abstractNumId w:val="5"/>
   </w:num>
-  <w:num w:numId="5">
-    <w:abstractNumId w:val="4"/>
+  <w:num w:numId="6">
+    <w:abstractNumId w:val="0"/>
   </w:num>
 </w:numbering>
 </file>
